--- a/01e.1.reqmtsparticular.docx
+++ b/01e.1.reqmtsparticular.docx
@@ -11,13 +11,13 @@
         <w:t xml:space="preserve">Requisitos Particulares de Arquitectura (no funcional)</w:t>
       </w:r>
     </w:p>
-    <w:bookmarkStart w:id="21" w:name="consistencia-sui-lógica"/>
+    <w:bookmarkStart w:id="21" w:name="consistencia-mi-mutual-lógica"/>
     <w:p>
       <w:pPr>
         <w:pStyle w:val="Heading3"/>
       </w:pPr>
       <w:r>
-        <w:t xml:space="preserve">Consistencia SUI (lógica)</w:t>
+        <w:t xml:space="preserve">Consistencia Mi Mutual (lógica)</w:t>
       </w:r>
     </w:p>
     <w:bookmarkStart w:id="0" w:name="tbl:requisito1-id"/>
@@ -27,7 +27,7 @@
         <w:pStyle w:val="TableCaption"/>
       </w:pPr>
       <w:r>
-        <w:t xml:space="preserve">Table 1: Requisito no. 1, Migración SUI, Consistencia.</w:t>
+        <w:t xml:space="preserve">Table 1: Requisito no. 1, Migración Mi Mutual, Consistencia.</w:t>
       </w:r>
       <w:r>
         <w:t xml:space="preserve"> </w:t>
@@ -38,7 +38,7 @@
         <w:tblStyle w:val="Table"/>
         <w:tblW w:type="pct" w:w="5000"/>
         <w:tblLook w:firstRow="1" w:lastRow="0" w:firstColumn="0" w:lastColumn="0" w:noHBand="0" w:noVBand="0" w:val="0020"/>
-        <w:tblCaption w:val="Table 1: Requisito no. 1, Migración SUI, Consistencia. "/>
+        <w:tblCaption w:val="Table 1: Requisito no. 1, Migración Mi Mutual, Consistencia. "/>
       </w:tblPr>
       <w:tblGrid>
         <w:gridCol w:w="3520"/>
@@ -68,7 +68,7 @@
               <w:jc w:val="left"/>
             </w:pPr>
             <w:r>
-              <w:t xml:space="preserve">Extensibilidad SUI</w:t>
+              <w:t xml:space="preserve">Extensibilidad Mi Mutual</w:t>
             </w:r>
           </w:p>
         </w:tc>
@@ -94,7 +94,7 @@
               <w:jc w:val="left"/>
             </w:pPr>
             <w:r>
-              <w:t xml:space="preserve">Unifica las entidades de negocio PGN, entre las que se incluyen a conciliaciones, publicaciones de relatoría, resoluciones, en artefactos reutilizables. Distinto de que estas entidades (y su lógica de negocio) estén dispersos entre los sistemas del SUI, estarán concentradas en un único artefacto correspondiente.</w:t>
+              <w:t xml:space="preserve">Unifica las entidades de negocio PGN, entre las que se incluyen a conciliaciones, publicaciones de relatoría, resoluciones, en artefactos reutilizables. Distinto de que estas entidades (y su lógica de negocio) estén dispersos entre los sistemas del Mi Mutual, estarán concentradas en un único artefacto correspondiente.</w:t>
             </w:r>
           </w:p>
         </w:tc>
@@ -120,7 +120,7 @@
               <w:jc w:val="left"/>
             </w:pPr>
             <w:r>
-              <w:t xml:space="preserve">La consistencia persigue que el resultado de la lógica de negocio sea la misma entre los módulos del SUI migrado. Esto redunda a mantenibilidad y gestión: tiende a tener un solo punto de cambio y dificulta la transferencia de dependencias implícitas a otros procesos.</w:t>
+              <w:t xml:space="preserve">La consistencia persigue que el resultado de la lógica de negocio sea la misma entre los módulos del Mi Mutual migrado. Esto redunda a mantenibilidad y gestión: tiende a tener un solo punto de cambio y dificulta la transferencia de dependencias implícitas a otros procesos.</w:t>
             </w:r>
           </w:p>
         </w:tc>
@@ -129,13 +129,13 @@
     <w:bookmarkEnd w:id="20"/>
     <w:bookmarkEnd w:id="0"/>
     <w:bookmarkEnd w:id="21"/>
-    <w:bookmarkStart w:id="23" w:name="mantenibilidad-sui"/>
+    <w:bookmarkStart w:id="23" w:name="mantenibilidad-mi-mutual"/>
     <w:p>
       <w:pPr>
         <w:pStyle w:val="Heading3"/>
       </w:pPr>
       <w:r>
-        <w:t xml:space="preserve">Mantenibilidad SUI</w:t>
+        <w:t xml:space="preserve">Mantenibilidad Mi Mutual</w:t>
       </w:r>
     </w:p>
     <w:bookmarkStart w:id="0" w:name="tbl:requisito2-id"/>
@@ -145,7 +145,7 @@
         <w:pStyle w:val="TableCaption"/>
       </w:pPr>
       <w:r>
-        <w:t xml:space="preserve">Table 2: Requisito no. 2, Mantenibilidad SUI.</w:t>
+        <w:t xml:space="preserve">Table 2: Requisito no. 2, Mantenibilidad Mi Mutual.</w:t>
       </w:r>
       <w:r>
         <w:t xml:space="preserve"> </w:t>
@@ -156,7 +156,7 @@
         <w:tblStyle w:val="Table"/>
         <w:tblW w:type="pct" w:w="5000"/>
         <w:tblLook w:firstRow="1" w:lastRow="0" w:firstColumn="0" w:lastColumn="0" w:noHBand="0" w:noVBand="0" w:val="0020"/>
-        <w:tblCaption w:val="Table 2: Requisito no. 2, Mantenibilidad SUI. "/>
+        <w:tblCaption w:val="Table 2: Requisito no. 2, Mantenibilidad Mi Mutual. "/>
       </w:tblPr>
       <w:tblGrid>
         <w:gridCol w:w="3520"/>
@@ -186,7 +186,7 @@
               <w:jc w:val="left"/>
             </w:pPr>
             <w:r>
-              <w:t xml:space="preserve">Mantenibilidad SUI</w:t>
+              <w:t xml:space="preserve">Mantenibilidad Mi Mutual</w:t>
             </w:r>
           </w:p>
         </w:tc>
@@ -212,7 +212,7 @@
               <w:jc w:val="left"/>
             </w:pPr>
             <w:r>
-              <w:t xml:space="preserve">Evitar las dependencia transitivas de los módulos misionales del SUI a componentes y sistemas de terceros o submódulos no misionales.</w:t>
+              <w:t xml:space="preserve">Evitar las dependencia transitivas de los módulos misionales del Mi Mutual a componentes y sistemas de terceros o submódulos no misionales.</w:t>
             </w:r>
           </w:p>
         </w:tc>
@@ -238,7 +238,7 @@
               <w:jc w:val="left"/>
             </w:pPr>
             <w:r>
-              <w:t xml:space="preserve">La mantenibilidad por control de dependencias que optimiza el diseño Migración SUI está dada por el control de cambios no programados sobre los componentes misionales del SUI (corrupción de componentes). Ver Patrón de Diseño Migración SUI, más adelante en el documento.</w:t>
+              <w:t xml:space="preserve">La mantenibilidad por control de dependencias que optimiza el diseño Migración Mi Mutual está dada por el control de cambios no programados sobre los componentes misionales del Mi Mutual (corrupción de componentes). Ver Patrón de Diseño Migración Mi Mutual, más adelante en el documento.</w:t>
             </w:r>
           </w:p>
         </w:tc>
@@ -247,13 +247,13 @@
     <w:bookmarkEnd w:id="22"/>
     <w:bookmarkEnd w:id="0"/>
     <w:bookmarkEnd w:id="23"/>
-    <w:bookmarkStart w:id="25" w:name="extensibilidad-sui"/>
+    <w:bookmarkStart w:id="25" w:name="extensibilidad-mi-mutual"/>
     <w:p>
       <w:pPr>
         <w:pStyle w:val="Heading3"/>
       </w:pPr>
       <w:r>
-        <w:t xml:space="preserve">Extensibilidad SUI</w:t>
+        <w:t xml:space="preserve">Extensibilidad Mi Mutual</w:t>
       </w:r>
     </w:p>
     <w:bookmarkStart w:id="0" w:name="tbl:requisito3-id"/>
@@ -263,7 +263,7 @@
         <w:pStyle w:val="TableCaption"/>
       </w:pPr>
       <w:r>
-        <w:t xml:space="preserve">Table 3: Requisito no. 3, Migración SUI, Flexibilidad.</w:t>
+        <w:t xml:space="preserve">Table 3: Requisito no. 3, Migración Mi Mutual, Flexibilidad.</w:t>
       </w:r>
       <w:r>
         <w:t xml:space="preserve"> </w:t>
@@ -274,7 +274,7 @@
         <w:tblStyle w:val="Table"/>
         <w:tblW w:type="pct" w:w="5000"/>
         <w:tblLook w:firstRow="1" w:lastRow="0" w:firstColumn="0" w:lastColumn="0" w:noHBand="0" w:noVBand="0" w:val="0020"/>
-        <w:tblCaption w:val="Table 3: Requisito no. 3, Migración SUI, Flexibilidad. "/>
+        <w:tblCaption w:val="Table 3: Requisito no. 3, Migración Mi Mutual, Flexibilidad. "/>
       </w:tblPr>
       <w:tblGrid>
         <w:gridCol w:w="3520"/>
@@ -304,7 +304,7 @@
               <w:jc w:val="left"/>
             </w:pPr>
             <w:r>
-              <w:t xml:space="preserve">Extensibilidad SUI</w:t>
+              <w:t xml:space="preserve">Extensibilidad Mi Mutual</w:t>
             </w:r>
           </w:p>
         </w:tc>
@@ -330,7 +330,7 @@
               <w:jc w:val="left"/>
             </w:pPr>
             <w:r>
-              <w:t xml:space="preserve">Concentración de los componentes de negocio, misionales, del SUI protegidos de cambios provenientes de otros sistemas. Ver Patrón de Diseño Migración SUI, más adelante en el documento.</w:t>
+              <w:t xml:space="preserve">Concentración de los componentes de negocio, misionales, del Mi Mutual protegidos de cambios provenientes de otros sistemas. Ver Patrón de Diseño Migración Mi Mutual, más adelante en el documento.</w:t>
             </w:r>
           </w:p>
         </w:tc>
@@ -356,7 +356,7 @@
               <w:jc w:val="left"/>
             </w:pPr>
             <w:r>
-              <w:t xml:space="preserve">La extensibilidad que optimiza el diseño Migración SUI está dada por el intercambio de submódulos no misionales, como el gestor documental, sin afectación de los componentes misionales que este diseño protege.</w:t>
+              <w:t xml:space="preserve">La extensibilidad que optimiza el diseño Migración Mi Mutual está dada por el intercambio de submódulos no misionales, como el gestor documental, sin afectación de los componentes misionales que este diseño protege.</w:t>
             </w:r>
           </w:p>
         </w:tc>

--- a/01e.1.reqmtsparticular.docx
+++ b/01e.1.reqmtsparticular.docx
@@ -94,7 +94,7 @@
               <w:jc w:val="left"/>
             </w:pPr>
             <w:r>
-              <w:t xml:space="preserve">Unifica las entidades de negocio PGN, entre las que se incluyen a conciliaciones, publicaciones de relatoría, resoluciones, en artefactos reutilizables. Distinto de que estas entidades (y su lógica de negocio) estén dispersos entre los sistemas del Mi Mutual, estarán concentradas en un único artefacto correspondiente.</w:t>
+              <w:t xml:space="preserve">Unifica las entidades de negocio Coomeva, entre las que se incluyen a conciliaciones, publicaciones de relatoría, resoluciones, en artefactos reutilizables. Distinto de que estas entidades (y su lógica de negocio) estén dispersos entre los sistemas del Mi Mutual, estarán concentradas en un único artefacto correspondiente.</w:t>
             </w:r>
           </w:p>
         </w:tc>

--- a/01e.1.reqmtsparticular.docx
+++ b/01e.1.reqmtsparticular.docx
@@ -364,6 +364,11 @@
     </w:tbl>
     <w:bookmarkEnd w:id="24"/>
     <w:bookmarkEnd w:id="0"/>
+    <w:p>
+      <w:r>
+        <w:br w:type="page"/>
+      </w:r>
+    </w:p>
     <w:bookmarkEnd w:id="25"/>
     <w:bookmarkEnd w:id="26"/>
     <w:sectPr>

--- a/01e.1.reqmtsparticular.docx
+++ b/01e.1.reqmtsparticular.docx
@@ -128,6 +128,11 @@
     </w:tbl>
     <w:bookmarkEnd w:id="20"/>
     <w:bookmarkEnd w:id="0"/>
+    <w:p>
+      <w:pPr>
+        <w:pStyle w:val="Textoindependiente"/>
+      </w:pPr>
+    </w:p>
     <w:bookmarkEnd w:id="21"/>
     <w:bookmarkStart w:id="23" w:name="mantenibilidad-mi-mutual"/>
     <w:p>
@@ -246,6 +251,11 @@
     </w:tbl>
     <w:bookmarkEnd w:id="22"/>
     <w:bookmarkEnd w:id="0"/>
+    <w:p>
+      <w:pPr>
+        <w:pStyle w:val="Textoindependiente"/>
+      </w:pPr>
+    </w:p>
     <w:bookmarkEnd w:id="23"/>
     <w:bookmarkStart w:id="25" w:name="extensibilidad-mi-mutual"/>
     <w:p>

--- a/01e.1.reqmtsparticular.docx
+++ b/01e.1.reqmtsparticular.docx
@@ -27,7 +27,7 @@
         <w:pStyle w:val="TableCaption"/>
       </w:pPr>
       <w:r>
-        <w:t xml:space="preserve">Table 1: Requisito no. 1, Migración Mi Mutual, Consistencia.</w:t>
+        <w:t xml:space="preserve">Table 1: Requisito no. 1, Desarrollo Mi Mutual, Consistencia.</w:t>
       </w:r>
       <w:r>
         <w:t xml:space="preserve"> </w:t>
@@ -38,7 +38,7 @@
         <w:tblStyle w:val="Table"/>
         <w:tblW w:type="pct" w:w="5000"/>
         <w:tblLook w:firstRow="1" w:lastRow="0" w:firstColumn="0" w:lastColumn="0" w:noHBand="0" w:noVBand="0" w:val="0020"/>
-        <w:tblCaption w:val="Table 1: Requisito no. 1, Migración Mi Mutual, Consistencia. "/>
+        <w:tblCaption w:val="Table 1: Requisito no. 1, Desarrollo Mi Mutual, Consistencia. "/>
       </w:tblPr>
       <w:tblGrid>
         <w:gridCol w:w="3520"/>
@@ -243,7 +243,7 @@
               <w:jc w:val="left"/>
             </w:pPr>
             <w:r>
-              <w:t xml:space="preserve">La mantenibilidad por control de dependencias que optimiza el diseño Migración Mi Mutual está dada por el control de cambios no programados sobre los componentes misionales del Mi Mutual (corrupción de componentes). Ver Patrón de Diseño Migración Mi Mutual, más adelante en el documento.</w:t>
+              <w:t xml:space="preserve">La mantenibilidad por control de dependencias que optimiza el diseño Desarrollo Mi Mutual está dada por el control de cambios no programados sobre los componentes misionales del Mi Mutual (corrupción de componentes). Ver Patrón de Diseño Desarrollo Mi Mutual, más adelante en el documento.</w:t>
             </w:r>
           </w:p>
         </w:tc>
@@ -273,7 +273,7 @@
         <w:pStyle w:val="TableCaption"/>
       </w:pPr>
       <w:r>
-        <w:t xml:space="preserve">Table 3: Requisito no. 3, Migración Mi Mutual, Flexibilidad.</w:t>
+        <w:t xml:space="preserve">Table 3: Requisito no. 3, Desarrollo Mi Mutual, Flexibilidad.</w:t>
       </w:r>
       <w:r>
         <w:t xml:space="preserve"> </w:t>
@@ -284,7 +284,7 @@
         <w:tblStyle w:val="Table"/>
         <w:tblW w:type="pct" w:w="5000"/>
         <w:tblLook w:firstRow="1" w:lastRow="0" w:firstColumn="0" w:lastColumn="0" w:noHBand="0" w:noVBand="0" w:val="0020"/>
-        <w:tblCaption w:val="Table 3: Requisito no. 3, Migración Mi Mutual, Flexibilidad. "/>
+        <w:tblCaption w:val="Table 3: Requisito no. 3, Desarrollo Mi Mutual, Flexibilidad. "/>
       </w:tblPr>
       <w:tblGrid>
         <w:gridCol w:w="3520"/>
@@ -340,7 +340,7 @@
               <w:jc w:val="left"/>
             </w:pPr>
             <w:r>
-              <w:t xml:space="preserve">Concentración de los componentes de negocio, misionales, del Mi Mutual protegidos de cambios provenientes de otros sistemas. Ver Patrón de Diseño Migración Mi Mutual, más adelante en el documento.</w:t>
+              <w:t xml:space="preserve">Concentración de los componentes de negocio, misionales, del Mi Mutual protegidos de cambios provenientes de otros sistemas. Ver Patrón de Diseño Desarrollo Mi Mutual, más adelante en el documento.</w:t>
             </w:r>
           </w:p>
         </w:tc>
@@ -366,7 +366,7 @@
               <w:jc w:val="left"/>
             </w:pPr>
             <w:r>
-              <w:t xml:space="preserve">La extensibilidad que optimiza el diseño Migración Mi Mutual está dada por el intercambio de submódulos no misionales, como el gestor documental, sin afectación de los componentes misionales que este diseño protege.</w:t>
+              <w:t xml:space="preserve">La extensibilidad que optimiza el diseño Desarrollo Mi Mutual está dada por el intercambio de submódulos no misionales, como el gestor documental, sin afectación de los componentes misionales que este diseño protege.</w:t>
             </w:r>
           </w:p>
         </w:tc>

--- a/01e.1.reqmtsparticular.docx
+++ b/01e.1.reqmtsparticular.docx
@@ -94,7 +94,7 @@
               <w:jc w:val="left"/>
             </w:pPr>
             <w:r>
-              <w:t xml:space="preserve">Unifica las entidades de negocio Coomeva, entre las que se incluyen a conciliaciones, publicaciones de relatoría, resoluciones, en artefactos reutilizables. Distinto de que estas entidades (y su lógica de negocio) estén dispersos entre los sistemas del Mi Mutual, estarán concentradas en un único artefacto correspondiente.</w:t>
+              <w:t xml:space="preserve">Unifica las entidades de negocio Coomeva, entre las que se incluyen a Cotización, Venta, Vinculación, en artefactos reutilizables. Distinto de que estas entidades (y su lógica de negocio) estén dispersos entre los sistemas del Mi Mutual, estarán concentradas en un único artefacto correspondiente.</w:t>
             </w:r>
           </w:p>
         </w:tc>
@@ -120,7 +120,7 @@
               <w:jc w:val="left"/>
             </w:pPr>
             <w:r>
-              <w:t xml:space="preserve">La consistencia persigue que el resultado de la lógica de negocio sea la misma entre los módulos del Mi Mutual migrado. Esto redunda a mantenibilidad y gestión: tiende a tener un solo punto de cambio y dificulta la transferencia de dependencias implícitas a otros procesos.</w:t>
+              <w:t xml:space="preserve">La consistencia persigue que el resultado de la lógica de negocio de las entidades de Mi Mutual sea la misma entre los módulos del Mi Mutual. Esto redunda a mantenibilidad y gestión: tiende a tener un solo punto de cambio y dificulta la transferencia de dependencias implícitas a otros procesos.</w:t>
             </w:r>
           </w:p>
         </w:tc>

--- a/01e.1.reqmtsparticular.docx
+++ b/01e.1.reqmtsparticular.docx
@@ -217,7 +217,7 @@
               <w:jc w:val="left"/>
             </w:pPr>
             <w:r>
-              <w:t xml:space="preserve">Evitar las dependencia transitivas de los módulos misionales del Mi Mutual a componentes y sistemas de terceros o submódulos no misionales.</w:t>
+              <w:t xml:space="preserve">Evitar las dependencias transitivas de los módulos misionales del Mi Mutual a componentes y sistemas de terceros o submódulos no misionales.</w:t>
             </w:r>
           </w:p>
         </w:tc>
